--- a/Федорук/Лаб 2/Zhuravlev-62-2.docx
+++ b/Федорук/Лаб 2/Zhuravlev-62-2.docx
@@ -1642,15 +1642,130 @@
           <w:r>
             <w:fldChar w:fldCharType="separate"/>
           </w:r>
-          <w:hyperlink w:anchor="_Toc104192016" w:history="1">
+          <w:bookmarkStart w:id="0" w:name="_GoBack"/>
+          <w:bookmarkEnd w:id="0"/>
+          <w:r>
+            <w:rPr>
+              <w:rStyle w:val="a4"/>
+              <w:noProof/>
+            </w:rPr>
+            <w:fldChar w:fldCharType="begin"/>
+          </w:r>
+          <w:r>
+            <w:rPr>
+              <w:rStyle w:val="a4"/>
+              <w:noProof/>
+            </w:rPr>
+            <w:instrText xml:space="preserve"> </w:instrText>
+          </w:r>
+          <w:r>
+            <w:rPr>
+              <w:noProof/>
+            </w:rPr>
+            <w:instrText>HYPERLINK \l "_Toc110605650"</w:instrText>
+          </w:r>
+          <w:r>
+            <w:rPr>
+              <w:rStyle w:val="a4"/>
+              <w:noProof/>
+            </w:rPr>
+            <w:instrText xml:space="preserve"> </w:instrText>
+          </w:r>
+          <w:r>
+            <w:rPr>
+              <w:rStyle w:val="a4"/>
+              <w:noProof/>
+            </w:rPr>
+          </w:r>
+          <w:r>
+            <w:rPr>
+              <w:rStyle w:val="a4"/>
+              <w:noProof/>
+            </w:rPr>
+            <w:fldChar w:fldCharType="separate"/>
+          </w:r>
+          <w:r>
+            <w:rPr>
+              <w:rStyle w:val="a4"/>
+              <w:rFonts w:eastAsia="Times New Roman"/>
+              <w:noProof/>
+              <w:lang w:eastAsia="en-US"/>
+            </w:rPr>
+            <w:t>Текст задания на лаб. работу.</w:t>
+          </w:r>
+          <w:r>
+            <w:rPr>
+              <w:noProof/>
+              <w:webHidden/>
+            </w:rPr>
+            <w:tab/>
+          </w:r>
+          <w:r>
+            <w:rPr>
+              <w:noProof/>
+              <w:webHidden/>
+            </w:rPr>
+            <w:fldChar w:fldCharType="begin"/>
+          </w:r>
+          <w:r>
+            <w:rPr>
+              <w:noProof/>
+              <w:webHidden/>
+            </w:rPr>
+            <w:instrText xml:space="preserve"> PAGEREF _Toc110605650 \h </w:instrText>
+          </w:r>
+          <w:r>
+            <w:rPr>
+              <w:noProof/>
+              <w:webHidden/>
+            </w:rPr>
+          </w:r>
+          <w:r>
+            <w:rPr>
+              <w:noProof/>
+              <w:webHidden/>
+            </w:rPr>
+            <w:fldChar w:fldCharType="separate"/>
+          </w:r>
+          <w:r>
+            <w:rPr>
+              <w:noProof/>
+              <w:webHidden/>
+            </w:rPr>
+            <w:t>3</w:t>
+          </w:r>
+          <w:r>
+            <w:rPr>
+              <w:noProof/>
+              <w:webHidden/>
+            </w:rPr>
+            <w:fldChar w:fldCharType="end"/>
+          </w:r>
+          <w:r>
+            <w:rPr>
+              <w:rStyle w:val="a4"/>
+              <w:noProof/>
+            </w:rPr>
+            <w:fldChar w:fldCharType="end"/>
+          </w:r>
+        </w:p>
+        <w:p>
+          <w:pPr>
+            <w:pStyle w:val="11"/>
+            <w:rPr>
+              <w:rFonts w:asciiTheme="minorHAnsi" w:hAnsiTheme="minorHAnsi"/>
+              <w:noProof/>
+              <w:sz w:val="22"/>
+            </w:rPr>
+          </w:pPr>
+          <w:hyperlink w:anchor="_Toc110605651" w:history="1">
             <w:r>
               <w:rPr>
                 <w:rStyle w:val="a4"/>
-                <w:rFonts w:eastAsia="Times New Roman"/>
                 <w:noProof/>
                 <w:lang w:eastAsia="en-US"/>
               </w:rPr>
-              <w:t>Текст задания на лаб. работу.</w:t>
+              <w:t>Описание структуры программы и реализованных способов взаимодействия потоков управления</w:t>
             </w:r>
             <w:r>
               <w:rPr>
@@ -1671,7 +1786,7 @@
                 <w:noProof/>
                 <w:webHidden/>
               </w:rPr>
-              <w:instrText xml:space="preserve"> PAGEREF _Toc104192016 \h </w:instrText>
+              <w:instrText xml:space="preserve"> PAGEREF _Toc110605651 \h </w:instrText>
             </w:r>
             <w:r>
               <w:rPr>
@@ -1711,75 +1826,7 @@
               <w:sz w:val="22"/>
             </w:rPr>
           </w:pPr>
-          <w:hyperlink w:anchor="_Toc104192017" w:history="1">
-            <w:r>
-              <w:rPr>
-                <w:rStyle w:val="a4"/>
-                <w:noProof/>
-                <w:lang w:eastAsia="en-US"/>
-              </w:rPr>
-              <w:t>Описание структуры программы и реализованных способов взаимодействия потоков управления</w:t>
-            </w:r>
-            <w:r>
-              <w:rPr>
-                <w:noProof/>
-                <w:webHidden/>
-              </w:rPr>
-              <w:tab/>
-            </w:r>
-            <w:r>
-              <w:rPr>
-                <w:noProof/>
-                <w:webHidden/>
-              </w:rPr>
-              <w:fldChar w:fldCharType="begin"/>
-            </w:r>
-            <w:r>
-              <w:rPr>
-                <w:noProof/>
-                <w:webHidden/>
-              </w:rPr>
-              <w:instrText xml:space="preserve"> PAGEREF _Toc104192017 \h </w:instrText>
-            </w:r>
-            <w:r>
-              <w:rPr>
-                <w:noProof/>
-                <w:webHidden/>
-              </w:rPr>
-            </w:r>
-            <w:r>
-              <w:rPr>
-                <w:noProof/>
-                <w:webHidden/>
-              </w:rPr>
-              <w:fldChar w:fldCharType="separate"/>
-            </w:r>
-            <w:r>
-              <w:rPr>
-                <w:noProof/>
-                <w:webHidden/>
-              </w:rPr>
-              <w:t>3</w:t>
-            </w:r>
-            <w:r>
-              <w:rPr>
-                <w:noProof/>
-                <w:webHidden/>
-              </w:rPr>
-              <w:fldChar w:fldCharType="end"/>
-            </w:r>
-          </w:hyperlink>
-        </w:p>
-        <w:p>
-          <w:pPr>
-            <w:pStyle w:val="11"/>
-            <w:rPr>
-              <w:rFonts w:asciiTheme="minorHAnsi" w:hAnsiTheme="minorHAnsi"/>
-              <w:noProof/>
-              <w:sz w:val="22"/>
-            </w:rPr>
-          </w:pPr>
-          <w:hyperlink w:anchor="_Toc104192018" w:history="1">
+          <w:hyperlink w:anchor="_Toc110605652" w:history="1">
             <w:r>
               <w:rPr>
                 <w:rStyle w:val="a4"/>
@@ -1807,7 +1854,7 @@
                 <w:noProof/>
                 <w:webHidden/>
               </w:rPr>
-              <w:instrText xml:space="preserve"> PAGEREF _Toc104192018 \h </w:instrText>
+              <w:instrText xml:space="preserve"> PAGEREF _Toc110605652 \h </w:instrText>
             </w:r>
             <w:r>
               <w:rPr>
@@ -1847,7 +1894,7 @@
               <w:sz w:val="22"/>
             </w:rPr>
           </w:pPr>
-          <w:hyperlink w:anchor="_Toc104192019" w:history="1">
+          <w:hyperlink w:anchor="_Toc110605653" w:history="1">
             <w:r>
               <w:rPr>
                 <w:rStyle w:val="a4"/>
@@ -1875,7 +1922,7 @@
                 <w:noProof/>
                 <w:webHidden/>
               </w:rPr>
-              <w:instrText xml:space="preserve"> PAGEREF _Toc104192019 \h </w:instrText>
+              <w:instrText xml:space="preserve"> PAGEREF _Toc110605653 \h </w:instrText>
             </w:r>
             <w:r>
               <w:rPr>
@@ -1915,7 +1962,7 @@
               <w:sz w:val="22"/>
             </w:rPr>
           </w:pPr>
-          <w:hyperlink w:anchor="_Toc104192020" w:history="1">
+          <w:hyperlink w:anchor="_Toc110605654" w:history="1">
             <w:r>
               <w:rPr>
                 <w:rStyle w:val="a4"/>
@@ -1943,7 +1990,7 @@
                 <w:noProof/>
                 <w:webHidden/>
               </w:rPr>
-              <w:instrText xml:space="preserve"> PAGEREF _Toc104192020 \h </w:instrText>
+              <w:instrText xml:space="preserve"> PAGEREF _Toc110605654 \h </w:instrText>
             </w:r>
             <w:r>
               <w:rPr>
@@ -1983,7 +2030,7 @@
               <w:sz w:val="22"/>
             </w:rPr>
           </w:pPr>
-          <w:hyperlink w:anchor="_Toc104192021" w:history="1">
+          <w:hyperlink w:anchor="_Toc110605655" w:history="1">
             <w:r>
               <w:rPr>
                 <w:rStyle w:val="a4"/>
@@ -2011,7 +2058,7 @@
                 <w:noProof/>
                 <w:webHidden/>
               </w:rPr>
-              <w:instrText xml:space="preserve"> PAGEREF _Toc104192021 \h </w:instrText>
+              <w:instrText xml:space="preserve"> PAGEREF _Toc110605655 \h </w:instrText>
             </w:r>
             <w:r>
               <w:rPr>
@@ -2070,8 +2117,6 @@
           <w:lang w:eastAsia="en-US"/>
         </w:rPr>
       </w:pPr>
-      <w:bookmarkStart w:id="0" w:name="_GoBack"/>
-      <w:bookmarkEnd w:id="0"/>
       <w:r>
         <w:rPr>
           <w:rFonts w:eastAsia="Times New Roman" w:cs="Times New Roman"/>
@@ -2090,7 +2135,7 @@
           <w:lang w:eastAsia="en-US"/>
         </w:rPr>
       </w:pPr>
-      <w:bookmarkStart w:id="1" w:name="_Toc104192016"/>
+      <w:bookmarkStart w:id="1" w:name="_Toc110605650"/>
       <w:r>
         <w:rPr>
           <w:rFonts w:eastAsia="Times New Roman"/>
@@ -2177,7 +2222,7 @@
           <w:lang w:eastAsia="en-US"/>
         </w:rPr>
       </w:pPr>
-      <w:bookmarkStart w:id="2" w:name="_Toc104192017"/>
+      <w:bookmarkStart w:id="2" w:name="_Toc110605651"/>
       <w:r>
         <w:rPr>
           <w:lang w:eastAsia="en-US"/>
@@ -2193,11 +2238,6 @@
       <w:bookmarkEnd w:id="2"/>
     </w:p>
     <w:p>
-      <w:pPr>
-        <w:rPr>
-          <w:lang w:eastAsia="en-US"/>
-        </w:rPr>
-      </w:pPr>
       <w:r>
         <w:rPr>
           <w:lang w:eastAsia="en-US"/>
@@ -2220,13 +2260,49 @@
         <w:rPr>
           <w:lang w:eastAsia="en-US"/>
         </w:rPr>
-        <w:t>выделяется память под расчётные массивы для хранения текущего времени вычисления и предыдущего.</w:t>
-      </w:r>
-      <w:r>
-        <w:rPr>
-          <w:lang w:eastAsia="en-US"/>
-        </w:rPr>
-        <w:t xml:space="preserve"> Затем создаётся определённое количество потоков, полученное из аргументов командной строки. Каждый поток, получает определённое количество столбцов узлов сетки в зависимости от размерности сетки и количества потоков, затем это заносится в специальную структуру для передачи этих данных в потоки. Затем создаются сами потоки, после чего запускается таймер.</w:t>
+        <w:t xml:space="preserve">выделяется память под расчётные массивы для хранения </w:t>
+      </w:r>
+      <w:r>
+        <w:rPr>
+          <w:lang w:eastAsia="en-US"/>
+        </w:rPr>
+        <w:t xml:space="preserve">значений узлов для </w:t>
+      </w:r>
+      <w:r>
+        <w:rPr>
+          <w:lang w:eastAsia="en-US"/>
+        </w:rPr>
+        <w:t>текущего времени вычисления и предыдущего.</w:t>
+      </w:r>
+      <w:r>
+        <w:rPr>
+          <w:lang w:eastAsia="en-US"/>
+        </w:rPr>
+        <w:t xml:space="preserve"> Затем создаётся определённое количество потоков, полученное из аргументов командной строки. Каждый поток, получает определённое количество </w:t>
+      </w:r>
+      <w:r>
+        <w:rPr>
+          <w:lang w:eastAsia="en-US"/>
+        </w:rPr>
+        <w:t xml:space="preserve">строк </w:t>
+      </w:r>
+      <w:r>
+        <w:rPr>
+          <w:lang w:eastAsia="en-US"/>
+        </w:rPr>
+        <w:t>узлов сетки в зависимости от размерности сетки и количества потоков</w:t>
+      </w:r>
+      <w:r>
+        <w:rPr>
+          <w:lang w:eastAsia="en-US"/>
+        </w:rPr>
+        <w:t xml:space="preserve"> (рис.1)</w:t>
+      </w:r>
+      <w:r>
+        <w:rPr>
+          <w:lang w:eastAsia="en-US"/>
+        </w:rPr>
+        <w:t>, затем это заносится в специальную структуру для передачи этих данных в потоки. Затем создаются сами потоки, после чего запускается таймер.</w:t>
       </w:r>
       <w:r>
         <w:rPr>
@@ -2234,14 +2310,12 @@
         </w:rPr>
         <w:t xml:space="preserve"> Затем основной поток и остальные останавливаются барьером 1 перед выполнением вычислений. Затем нужное количество раз, в зависимости от выбранного времени, проводятся </w:t>
       </w:r>
-      <w:proofErr w:type="spellStart"/>
-      <w:r>
-        <w:rPr>
-          <w:lang w:eastAsia="en-US"/>
-        </w:rPr>
-        <w:t>вычесления</w:t>
-      </w:r>
-      <w:proofErr w:type="spellEnd"/>
+      <w:r>
+        <w:rPr>
+          <w:lang w:eastAsia="en-US"/>
+        </w:rPr>
+        <w:t>вычисления</w:t>
+      </w:r>
       <w:r>
         <w:rPr>
           <w:lang w:eastAsia="en-US"/>
@@ -2273,7 +2347,26 @@
         <w:t xml:space="preserve">, который заполняется по следующей формуле </w:t>
       </w:r>
       <w:r>
-        <w:t xml:space="preserve">для каждого j-ого узла цепочки уравнение баланса токов имеет вид </w:t>
+        <w:t xml:space="preserve">для каждого </w:t>
+      </w:r>
+      <w:proofErr w:type="spellStart"/>
+      <w:proofErr w:type="gramStart"/>
+      <w:r>
+        <w:rPr>
+          <w:lang w:val="en-US"/>
+        </w:rPr>
+        <w:t>i</w:t>
+      </w:r>
+      <w:proofErr w:type="spellEnd"/>
+      <w:r>
+        <w:t>,</w:t>
+      </w:r>
+      <w:r>
+        <w:t>j</w:t>
+      </w:r>
+      <w:proofErr w:type="gramEnd"/>
+      <w:r>
+        <w:t xml:space="preserve">-ого узла цепочки уравнение баланса токов имеет вид </w:t>
       </w:r>
       <w:proofErr w:type="spellStart"/>
       <w:r>
@@ -2285,11 +2378,30 @@
         </w:rPr>
         <w:t>Rлев</w:t>
       </w:r>
-      <w:proofErr w:type="spellEnd"/>
+      <w:r>
+        <w:t>-I</w:t>
+      </w:r>
+      <w:r>
+        <w:rPr>
+          <w:vertAlign w:val="subscript"/>
+        </w:rPr>
+        <w:t>Rправ</w:t>
+      </w:r>
+      <w:r>
+        <w:t>+</w:t>
+      </w:r>
+      <w:r>
+        <w:t>I</w:t>
+      </w:r>
+      <w:r>
+        <w:rPr>
+          <w:vertAlign w:val="subscript"/>
+        </w:rPr>
+        <w:t>Rверх</w:t>
+      </w:r>
       <w:r>
         <w:t>-</w:t>
       </w:r>
-      <w:proofErr w:type="spellStart"/>
       <w:r>
         <w:t>I</w:t>
       </w:r>
@@ -2297,11 +2409,14 @@
         <w:rPr>
           <w:vertAlign w:val="subscript"/>
         </w:rPr>
-        <w:t>Rправ</w:t>
-      </w:r>
-      <w:proofErr w:type="spellEnd"/>
-      <w:r>
-        <w:t>-I</w:t>
+        <w:t>Rниж</w:t>
+      </w:r>
+      <w:proofErr w:type="spellEnd"/>
+      <w:r>
+        <w:t xml:space="preserve"> -</w:t>
+      </w:r>
+      <w:r>
+        <w:t>I</w:t>
       </w:r>
       <w:r>
         <w:rPr>
@@ -2315,14 +2430,147 @@
       <w:r>
         <w:rPr>
           <w:vertAlign w:val="superscript"/>
+          <w:lang w:val="en-US"/>
+        </w:rPr>
+        <w:t>k</w:t>
+      </w:r>
+      <w:r>
+        <w:rPr>
+          <w:vertAlign w:val="subscript"/>
+        </w:rPr>
+        <w:t>i,j</w:t>
+      </w:r>
+      <w:r>
+        <w:rPr>
+          <w:vertAlign w:val="subscript"/>
+        </w:rPr>
+        <w:t>-1</w:t>
+      </w:r>
+      <w:r>
+        <w:t>-V</w:t>
+      </w:r>
+      <w:r>
+        <w:rPr>
+          <w:vertAlign w:val="superscript"/>
+        </w:rPr>
+        <w:t>k</w:t>
+      </w:r>
+      <w:r>
+        <w:rPr>
+          <w:vertAlign w:val="subscript"/>
+        </w:rPr>
+        <w:t>i,j</w:t>
+      </w:r>
+      <w:r>
+        <w:t>)/R-(V</w:t>
+      </w:r>
+      <w:r>
+        <w:rPr>
+          <w:vertAlign w:val="superscript"/>
+          <w:lang w:val="en-US"/>
+        </w:rPr>
+        <w:t>k</w:t>
+      </w:r>
+      <w:r>
+        <w:rPr>
+          <w:vertAlign w:val="subscript"/>
+        </w:rPr>
+        <w:t>i,j</w:t>
+      </w:r>
+      <w:r>
+        <w:t>-V</w:t>
+      </w:r>
+      <w:r>
+        <w:rPr>
+          <w:vertAlign w:val="superscript"/>
+        </w:rPr>
+        <w:t>k</w:t>
+      </w:r>
+      <w:r>
+        <w:rPr>
+          <w:vertAlign w:val="subscript"/>
+        </w:rPr>
+        <w:t>i,j</w:t>
+      </w:r>
+      <w:r>
+        <w:rPr>
+          <w:vertAlign w:val="subscript"/>
+        </w:rPr>
+        <w:t>+1</w:t>
+      </w:r>
+      <w:r>
+        <w:t>)/R</w:t>
+      </w:r>
+      <w:r>
+        <w:t>-(V</w:t>
+      </w:r>
+      <w:r>
+        <w:rPr>
+          <w:vertAlign w:val="superscript"/>
+          <w:lang w:val="en-US"/>
+        </w:rPr>
+        <w:t>k</w:t>
+      </w:r>
+      <w:r>
+        <w:rPr>
+          <w:vertAlign w:val="subscript"/>
+        </w:rPr>
+        <w:t>j</w:t>
+      </w:r>
+      <w:r>
+        <w:t>-</w:t>
+      </w:r>
+      <w:proofErr w:type="spellStart"/>
+      <w:r>
+        <w:t>V</w:t>
+      </w:r>
+      <w:r>
+        <w:rPr>
+          <w:vertAlign w:val="superscript"/>
+        </w:rPr>
+        <w:t>k</w:t>
+      </w:r>
+      <w:r>
+        <w:rPr>
+          <w:vertAlign w:val="subscript"/>
+          <w:lang w:val="en-US"/>
         </w:rPr>
         <w:t>i</w:t>
       </w:r>
+      <w:proofErr w:type="spellEnd"/>
       <w:r>
         <w:rPr>
           <w:vertAlign w:val="subscript"/>
         </w:rPr>
-        <w:t>j-1</w:t>
+        <w:t>-1</w:t>
+      </w:r>
+      <w:r>
+        <w:rPr>
+          <w:vertAlign w:val="subscript"/>
+        </w:rPr>
+        <w:t>,</w:t>
+      </w:r>
+      <w:r>
+        <w:rPr>
+          <w:vertAlign w:val="subscript"/>
+          <w:lang w:val="en-US"/>
+        </w:rPr>
+        <w:t>j</w:t>
+      </w:r>
+      <w:r>
+        <w:t>)/R +(V</w:t>
+      </w:r>
+      <w:r>
+        <w:rPr>
+          <w:vertAlign w:val="superscript"/>
+        </w:rPr>
+        <w:t>k</w:t>
+      </w:r>
+      <w:r>
+        <w:rPr>
+          <w:vertAlign w:val="subscript"/>
+        </w:rPr>
+        <w:t>j</w:t>
       </w:r>
       <w:r>
         <w:t>-V</w:t>
@@ -2331,62 +2579,48 @@
         <w:rPr>
           <w:vertAlign w:val="superscript"/>
         </w:rPr>
-        <w:t>i</w:t>
+        <w:t>k</w:t>
       </w:r>
       <w:r>
         <w:rPr>
           <w:vertAlign w:val="subscript"/>
         </w:rPr>
+        <w:t>i+1</w:t>
+      </w:r>
+      <w:r>
+        <w:rPr>
+          <w:vertAlign w:val="subscript"/>
+        </w:rPr>
+        <w:t>,</w:t>
+      </w:r>
+      <w:r>
+        <w:rPr>
+          <w:vertAlign w:val="subscript"/>
+          <w:lang w:val="en-US"/>
+        </w:rPr>
         <w:t>j</w:t>
       </w:r>
       <w:r>
-        <w:t>)/R-(V</w:t>
+        <w:t>)/R</w:t>
+      </w:r>
+      <w:r>
+        <w:t>-C*</w:t>
+      </w:r>
+      <w:proofErr w:type="spellStart"/>
+      <w:r>
+        <w:t>dV</w:t>
       </w:r>
       <w:r>
         <w:rPr>
           <w:vertAlign w:val="superscript"/>
         </w:rPr>
-        <w:t>i</w:t>
+        <w:t>k</w:t>
       </w:r>
       <w:r>
         <w:rPr>
           <w:vertAlign w:val="subscript"/>
         </w:rPr>
-        <w:t>j</w:t>
-      </w:r>
-      <w:r>
-        <w:t>-V</w:t>
-      </w:r>
-      <w:r>
-        <w:rPr>
-          <w:vertAlign w:val="superscript"/>
-        </w:rPr>
-        <w:t>i</w:t>
-      </w:r>
-      <w:r>
-        <w:rPr>
-          <w:vertAlign w:val="subscript"/>
-        </w:rPr>
-        <w:t>j+1</w:t>
-      </w:r>
-      <w:r>
-        <w:t>)/R-C*</w:t>
-      </w:r>
-      <w:proofErr w:type="spellStart"/>
-      <w:r>
-        <w:t>dV</w:t>
-      </w:r>
-      <w:r>
-        <w:rPr>
-          <w:vertAlign w:val="superscript"/>
-        </w:rPr>
-        <w:t>i</w:t>
-      </w:r>
-      <w:r>
-        <w:rPr>
-          <w:vertAlign w:val="subscript"/>
-        </w:rPr>
-        <w:t>j</w:t>
+        <w:t>,i,j</w:t>
       </w:r>
       <w:proofErr w:type="spellEnd"/>
       <w:r>
@@ -2398,7 +2632,10 @@
       </w:r>
       <w:proofErr w:type="spellEnd"/>
       <w:r>
-        <w:t>=0, где i - номер врем</w:t>
+        <w:t>=0, где k</w:t>
+      </w:r>
+      <w:r>
+        <w:t xml:space="preserve"> - номер врем</w:t>
       </w:r>
       <w:r>
         <w:rPr>
@@ -2411,22 +2648,25 @@
         <w:t xml:space="preserve">нного шага, V - потенциал узла. Для аппроксимации производной по времени используется выражение </w:t>
       </w:r>
       <w:proofErr w:type="spellStart"/>
-      <w:r>
+      <w:proofErr w:type="gramStart"/>
+      <w:r>
+        <w:lastRenderedPageBreak/>
         <w:t>dV</w:t>
       </w:r>
       <w:r>
         <w:rPr>
           <w:vertAlign w:val="superscript"/>
         </w:rPr>
-        <w:t>i</w:t>
+        <w:t>k</w:t>
       </w:r>
       <w:r>
         <w:rPr>
           <w:vertAlign w:val="subscript"/>
         </w:rPr>
-        <w:t>j</w:t>
-      </w:r>
-      <w:proofErr w:type="spellEnd"/>
+        <w:t>i,j</w:t>
+      </w:r>
+      <w:proofErr w:type="spellEnd"/>
+      <w:proofErr w:type="gramEnd"/>
       <w:r>
         <w:t>/</w:t>
       </w:r>
@@ -2442,13 +2682,19 @@
         <w:rPr>
           <w:vertAlign w:val="superscript"/>
         </w:rPr>
-        <w:t>i+1</w:t>
+        <w:t>k</w:t>
+      </w:r>
+      <w:r>
+        <w:rPr>
+          <w:vertAlign w:val="superscript"/>
+        </w:rPr>
+        <w:t>+1</w:t>
       </w:r>
       <w:r>
         <w:rPr>
           <w:vertAlign w:val="subscript"/>
         </w:rPr>
-        <w:t>j</w:t>
+        <w:t>i,j</w:t>
       </w:r>
       <w:r>
         <w:t>-V</w:t>
@@ -2457,23 +2703,19 @@
         <w:rPr>
           <w:vertAlign w:val="superscript"/>
         </w:rPr>
-        <w:t>i</w:t>
+        <w:t>k</w:t>
       </w:r>
       <w:r>
         <w:rPr>
           <w:vertAlign w:val="subscript"/>
         </w:rPr>
-        <w:t>j</w:t>
+        <w:t>i,j</w:t>
       </w:r>
       <w:r>
         <w:t>)/h.</w:t>
       </w:r>
       <w:r>
-        <w:t xml:space="preserve"> После все потоки доходят до барьера 2 и основной поток выполняет </w:t>
-      </w:r>
-      <w:r>
-        <w:lastRenderedPageBreak/>
-        <w:t xml:space="preserve">копирование результатов в массив </w:t>
+        <w:t xml:space="preserve"> После все потоки доходят до барьера 2 и основной поток выполняет копирование результатов в массив </w:t>
       </w:r>
       <w:r>
         <w:rPr>
@@ -2484,357 +2726,6 @@
       <w:r>
         <w:t xml:space="preserve"> и сохранение результатов в файл. И так продолжается до завершения цикла по времени. После этого таймер останавливается и выводится время расчётов.</w:t>
       </w:r>
-    </w:p>
-    <w:p>
-      <w:pPr>
-        <w:pStyle w:val="1"/>
-        <w:rPr>
-          <w:lang w:eastAsia="en-US"/>
-        </w:rPr>
-      </w:pPr>
-      <w:bookmarkStart w:id="3" w:name="_Toc104192018"/>
-      <w:r>
-        <w:rPr>
-          <w:lang w:eastAsia="en-US"/>
-        </w:rPr>
-        <w:t>Описание основных используемых структур данных</w:t>
-      </w:r>
-      <w:bookmarkEnd w:id="3"/>
-    </w:p>
-    <w:p>
-      <w:pPr>
-        <w:rPr>
-          <w:lang w:eastAsia="en-US"/>
-        </w:rPr>
-      </w:pPr>
-      <w:r>
-        <w:rPr>
-          <w:lang w:eastAsia="en-US"/>
-        </w:rPr>
-        <w:t xml:space="preserve">Задействованы переменные: количества узлов в длину M и ширину N; флага завершения работы потоков управления </w:t>
-      </w:r>
-      <w:proofErr w:type="spellStart"/>
-      <w:r>
-        <w:rPr>
-          <w:lang w:eastAsia="en-US"/>
-        </w:rPr>
-        <w:t>done</w:t>
-      </w:r>
-      <w:proofErr w:type="spellEnd"/>
-      <w:r>
-        <w:rPr>
-          <w:lang w:eastAsia="en-US"/>
-        </w:rPr>
-        <w:t xml:space="preserve">, количество потоков </w:t>
-      </w:r>
-      <w:proofErr w:type="spellStart"/>
-      <w:r>
-        <w:rPr>
-          <w:lang w:eastAsia="en-US"/>
-        </w:rPr>
-        <w:t>nthread</w:t>
-      </w:r>
-      <w:proofErr w:type="spellEnd"/>
-      <w:r>
-        <w:rPr>
-          <w:lang w:eastAsia="en-US"/>
-        </w:rPr>
-        <w:t>.</w:t>
-      </w:r>
-    </w:p>
-    <w:p>
-      <w:pPr>
-        <w:rPr>
-          <w:lang w:eastAsia="en-US"/>
-        </w:rPr>
-      </w:pPr>
-      <w:r>
-        <w:rPr>
-          <w:lang w:eastAsia="en-US"/>
-        </w:rPr>
-        <w:t xml:space="preserve">Используются одномерные массивы для хранения значений напряжений в </w:t>
-      </w:r>
-      <w:r>
-        <w:rPr>
-          <w:lang w:eastAsia="en-US"/>
-        </w:rPr>
-        <w:t>узлах: в текущий</w:t>
-      </w:r>
-      <w:r>
-        <w:rPr>
-          <w:lang w:eastAsia="en-US"/>
-        </w:rPr>
-        <w:t xml:space="preserve"> мо</w:t>
-      </w:r>
-      <w:r>
-        <w:rPr>
-          <w:lang w:eastAsia="en-US"/>
-        </w:rPr>
-        <w:t xml:space="preserve">мент времени </w:t>
-      </w:r>
-      <w:proofErr w:type="spellStart"/>
-      <w:r>
-        <w:rPr>
-          <w:lang w:eastAsia="en-US"/>
-        </w:rPr>
-        <w:t>cur</w:t>
-      </w:r>
-      <w:proofErr w:type="spellEnd"/>
-      <w:r>
-        <w:rPr>
-          <w:lang w:eastAsia="en-US"/>
-        </w:rPr>
-        <w:t>, в предыдущий</w:t>
-      </w:r>
-      <w:r>
-        <w:rPr>
-          <w:lang w:eastAsia="en-US"/>
-        </w:rPr>
-        <w:t xml:space="preserve"> момент времени</w:t>
-      </w:r>
-      <w:r>
-        <w:rPr>
-          <w:lang w:eastAsia="en-US"/>
-        </w:rPr>
-        <w:t>.</w:t>
-      </w:r>
-    </w:p>
-    <w:p>
-      <w:pPr>
-        <w:rPr>
-          <w:lang w:eastAsia="en-US"/>
-        </w:rPr>
-      </w:pPr>
-      <w:r>
-        <w:rPr>
-          <w:lang w:eastAsia="en-US"/>
-        </w:rPr>
-        <w:t xml:space="preserve">Также используется структура </w:t>
-      </w:r>
-      <w:proofErr w:type="spellStart"/>
-      <w:r>
-        <w:rPr>
-          <w:lang w:eastAsia="en-US"/>
-        </w:rPr>
-        <w:t>ThreadRecord</w:t>
-      </w:r>
-      <w:proofErr w:type="spellEnd"/>
-      <w:r>
-        <w:rPr>
-          <w:lang w:eastAsia="en-US"/>
-        </w:rPr>
-        <w:t>:</w:t>
-      </w:r>
-    </w:p>
-    <w:p>
-      <w:pPr>
-        <w:rPr>
-          <w:lang w:eastAsia="en-US"/>
-        </w:rPr>
-      </w:pPr>
-      <w:proofErr w:type="spellStart"/>
-      <w:r>
-        <w:rPr>
-          <w:lang w:eastAsia="en-US"/>
-        </w:rPr>
-        <w:t>typedef</w:t>
-      </w:r>
-      <w:proofErr w:type="spellEnd"/>
-      <w:r>
-        <w:rPr>
-          <w:lang w:eastAsia="en-US"/>
-        </w:rPr>
-        <w:t xml:space="preserve"> </w:t>
-      </w:r>
-      <w:proofErr w:type="spellStart"/>
-      <w:r>
-        <w:rPr>
-          <w:lang w:eastAsia="en-US"/>
-        </w:rPr>
-        <w:t>struct</w:t>
-      </w:r>
-      <w:proofErr w:type="spellEnd"/>
-      <w:r>
-        <w:rPr>
-          <w:lang w:eastAsia="en-US"/>
-        </w:rPr>
-        <w:t xml:space="preserve"> {</w:t>
-      </w:r>
-    </w:p>
-    <w:p>
-      <w:pPr>
-        <w:rPr>
-          <w:lang w:eastAsia="en-US"/>
-        </w:rPr>
-      </w:pPr>
-      <w:proofErr w:type="spellStart"/>
-      <w:r>
-        <w:rPr>
-          <w:lang w:eastAsia="en-US"/>
-        </w:rPr>
-        <w:t>pthread_t</w:t>
-      </w:r>
-      <w:proofErr w:type="spellEnd"/>
-      <w:r>
-        <w:rPr>
-          <w:lang w:eastAsia="en-US"/>
-        </w:rPr>
-        <w:t xml:space="preserve"> </w:t>
-      </w:r>
-      <w:proofErr w:type="spellStart"/>
-      <w:r>
-        <w:rPr>
-          <w:lang w:eastAsia="en-US"/>
-        </w:rPr>
-        <w:t>tid</w:t>
-      </w:r>
-      <w:proofErr w:type="spellEnd"/>
-      <w:r>
-        <w:rPr>
-          <w:lang w:eastAsia="en-US"/>
-        </w:rPr>
-        <w:t>; //идентификатор потока управления</w:t>
-      </w:r>
-    </w:p>
-    <w:p>
-      <w:pPr>
-        <w:rPr>
-          <w:lang w:eastAsia="en-US"/>
-        </w:rPr>
-      </w:pPr>
-      <w:proofErr w:type="spellStart"/>
-      <w:r>
-        <w:rPr>
-          <w:lang w:eastAsia="en-US"/>
-        </w:rPr>
-        <w:t>int</w:t>
-      </w:r>
-      <w:proofErr w:type="spellEnd"/>
-      <w:r>
-        <w:rPr>
-          <w:lang w:eastAsia="en-US"/>
-        </w:rPr>
-        <w:t xml:space="preserve"> </w:t>
-      </w:r>
-      <w:proofErr w:type="spellStart"/>
-      <w:r>
-        <w:rPr>
-          <w:lang w:eastAsia="en-US"/>
-        </w:rPr>
-        <w:t>first</w:t>
-      </w:r>
-      <w:proofErr w:type="spellEnd"/>
-      <w:r>
-        <w:rPr>
-          <w:lang w:eastAsia="en-US"/>
-        </w:rPr>
-        <w:t>; //номер первого узла, лежащего на левой границе расчетной</w:t>
-      </w:r>
-    </w:p>
-    <w:p>
-      <w:pPr>
-        <w:rPr>
-          <w:lang w:eastAsia="en-US"/>
-        </w:rPr>
-      </w:pPr>
-      <w:r>
-        <w:rPr>
-          <w:lang w:eastAsia="en-US"/>
-        </w:rPr>
-        <w:t>ленты данного потока</w:t>
-      </w:r>
-    </w:p>
-    <w:p>
-      <w:pPr>
-        <w:rPr>
-          <w:lang w:eastAsia="en-US"/>
-        </w:rPr>
-      </w:pPr>
-      <w:proofErr w:type="spellStart"/>
-      <w:r>
-        <w:rPr>
-          <w:lang w:eastAsia="en-US"/>
-        </w:rPr>
-        <w:t>int</w:t>
-      </w:r>
-      <w:proofErr w:type="spellEnd"/>
-      <w:r>
-        <w:rPr>
-          <w:lang w:eastAsia="en-US"/>
-        </w:rPr>
-        <w:t xml:space="preserve"> </w:t>
-      </w:r>
-      <w:proofErr w:type="spellStart"/>
-      <w:r>
-        <w:rPr>
-          <w:lang w:eastAsia="en-US"/>
-        </w:rPr>
-        <w:t>last</w:t>
-      </w:r>
-      <w:proofErr w:type="spellEnd"/>
-      <w:r>
-        <w:rPr>
-          <w:lang w:eastAsia="en-US"/>
-        </w:rPr>
-        <w:t>; //номер первого узла, лежащего на правой границе расчетной</w:t>
-      </w:r>
-    </w:p>
-    <w:p>
-      <w:pPr>
-        <w:rPr>
-          <w:lang w:eastAsia="en-US"/>
-        </w:rPr>
-      </w:pPr>
-      <w:r>
-        <w:rPr>
-          <w:lang w:eastAsia="en-US"/>
-        </w:rPr>
-        <w:t>ленты данного потока</w:t>
-      </w:r>
-    </w:p>
-    <w:p>
-      <w:pPr>
-        <w:rPr>
-          <w:lang w:eastAsia="en-US"/>
-        </w:rPr>
-      </w:pPr>
-      <w:r>
-        <w:rPr>
-          <w:lang w:eastAsia="en-US"/>
-        </w:rPr>
-        <w:t xml:space="preserve">} </w:t>
-      </w:r>
-      <w:proofErr w:type="spellStart"/>
-      <w:r>
-        <w:rPr>
-          <w:lang w:eastAsia="en-US"/>
-        </w:rPr>
-        <w:t>ThreadRecord</w:t>
-      </w:r>
-      <w:proofErr w:type="spellEnd"/>
-      <w:r>
-        <w:rPr>
-          <w:lang w:eastAsia="en-US"/>
-        </w:rPr>
-        <w:t>;</w:t>
-      </w:r>
-    </w:p>
-    <w:p>
-      <w:pPr>
-        <w:pStyle w:val="1"/>
-        <w:rPr>
-          <w:lang w:eastAsia="en-US"/>
-        </w:rPr>
-      </w:pPr>
-      <w:bookmarkStart w:id="4" w:name="_Toc104192019"/>
-      <w:r>
-        <w:rPr>
-          <w:lang w:eastAsia="en-US"/>
-        </w:rPr>
-        <w:lastRenderedPageBreak/>
-        <w:t>Блок-схема программы</w:t>
-      </w:r>
-      <w:bookmarkEnd w:id="4"/>
     </w:p>
     <w:p>
       <w:pPr>
@@ -2842,9 +2733,6 @@
         <w:jc w:val="center"/>
       </w:pPr>
       <w:r>
-        <w:rPr>
-          <w:lang w:eastAsia="en-US"/>
-        </w:rPr>
         <w:pict>
           <v:shapetype id="_x0000_t75" coordsize="21600,21600" o:spt="75" o:preferrelative="t" path="m@4@5l@4@11@9@11@9@5xe" filled="f" stroked="f">
             <v:stroke joinstyle="miter"/>
@@ -2865,8 +2753,8 @@
             <v:path o:extrusionok="f" gradientshapeok="t" o:connecttype="rect"/>
             <o:lock v:ext="edit" aspectratio="t"/>
           </v:shapetype>
-          <v:shape id="_x0000_i1025" type="#_x0000_t75" style="width:299.25pt;height:628.5pt">
-            <v:imagedata r:id="rId9" o:title="Родительский поток"/>
+          <v:shape id="_x0000_i1025" type="#_x0000_t75" style="width:481.5pt;height:294.75pt">
+            <v:imagedata r:id="rId9" o:title="Сетка"/>
           </v:shape>
         </w:pict>
       </w:r>
@@ -2874,6 +2762,9 @@
     <w:p>
       <w:pPr>
         <w:jc w:val="center"/>
+        <w:rPr>
+          <w:lang w:eastAsia="en-US"/>
+        </w:rPr>
       </w:pPr>
       <w:r>
         <w:t xml:space="preserve">Рисунок </w:t>
@@ -2887,8 +2778,372 @@
         </w:r>
       </w:fldSimple>
       <w:r>
-        <w:t>. Блок-схема основного потока</w:t>
-      </w:r>
+        <w:t xml:space="preserve">. Рисунок деления узлов </w:t>
+      </w:r>
+      <w:r>
+        <w:t>двухмерной прямоугольной сетки</w:t>
+      </w:r>
+      <w:r>
+        <w:t xml:space="preserve"> </w:t>
+      </w:r>
+      <w:r>
+        <w:t>на потоки</w:t>
+      </w:r>
+    </w:p>
+    <w:p>
+      <w:pPr>
+        <w:pStyle w:val="1"/>
+        <w:rPr>
+          <w:lang w:eastAsia="en-US"/>
+        </w:rPr>
+      </w:pPr>
+      <w:bookmarkStart w:id="3" w:name="_Toc110605652"/>
+      <w:r>
+        <w:rPr>
+          <w:lang w:eastAsia="en-US"/>
+        </w:rPr>
+        <w:t>Описание основных используемых структур данных</w:t>
+      </w:r>
+      <w:bookmarkEnd w:id="3"/>
+    </w:p>
+    <w:p>
+      <w:pPr>
+        <w:rPr>
+          <w:lang w:eastAsia="en-US"/>
+        </w:rPr>
+      </w:pPr>
+      <w:r>
+        <w:rPr>
+          <w:lang w:eastAsia="en-US"/>
+        </w:rPr>
+        <w:t xml:space="preserve">Задействованы переменные: количества узлов в длину M и ширину N; флага завершения работы потоков управления </w:t>
+      </w:r>
+      <w:proofErr w:type="spellStart"/>
+      <w:r>
+        <w:rPr>
+          <w:lang w:eastAsia="en-US"/>
+        </w:rPr>
+        <w:t>done</w:t>
+      </w:r>
+      <w:proofErr w:type="spellEnd"/>
+      <w:r>
+        <w:rPr>
+          <w:lang w:eastAsia="en-US"/>
+        </w:rPr>
+        <w:t xml:space="preserve">, количество потоков </w:t>
+      </w:r>
+      <w:proofErr w:type="spellStart"/>
+      <w:r>
+        <w:rPr>
+          <w:lang w:eastAsia="en-US"/>
+        </w:rPr>
+        <w:t>nthread</w:t>
+      </w:r>
+      <w:proofErr w:type="spellEnd"/>
+      <w:r>
+        <w:rPr>
+          <w:lang w:eastAsia="en-US"/>
+        </w:rPr>
+        <w:t>.</w:t>
+      </w:r>
+    </w:p>
+    <w:p>
+      <w:pPr>
+        <w:rPr>
+          <w:lang w:eastAsia="en-US"/>
+        </w:rPr>
+      </w:pPr>
+      <w:r>
+        <w:rPr>
+          <w:lang w:eastAsia="en-US"/>
+        </w:rPr>
+        <w:t xml:space="preserve">Используются одномерные массивы для хранения значений напряжений в </w:t>
+      </w:r>
+      <w:r>
+        <w:rPr>
+          <w:lang w:eastAsia="en-US"/>
+        </w:rPr>
+        <w:t>узлах: в текущий</w:t>
+      </w:r>
+      <w:r>
+        <w:rPr>
+          <w:lang w:eastAsia="en-US"/>
+        </w:rPr>
+        <w:t xml:space="preserve"> мо</w:t>
+      </w:r>
+      <w:r>
+        <w:rPr>
+          <w:lang w:eastAsia="en-US"/>
+        </w:rPr>
+        <w:t xml:space="preserve">мент времени </w:t>
+      </w:r>
+      <w:proofErr w:type="spellStart"/>
+      <w:r>
+        <w:rPr>
+          <w:lang w:eastAsia="en-US"/>
+        </w:rPr>
+        <w:t>cur</w:t>
+      </w:r>
+      <w:proofErr w:type="spellEnd"/>
+      <w:r>
+        <w:rPr>
+          <w:lang w:eastAsia="en-US"/>
+        </w:rPr>
+        <w:t>, в предыдущий</w:t>
+      </w:r>
+      <w:r>
+        <w:rPr>
+          <w:lang w:eastAsia="en-US"/>
+        </w:rPr>
+        <w:t xml:space="preserve"> момент времени</w:t>
+      </w:r>
+      <w:r>
+        <w:rPr>
+          <w:lang w:eastAsia="en-US"/>
+        </w:rPr>
+        <w:t>.</w:t>
+      </w:r>
+    </w:p>
+    <w:p>
+      <w:pPr>
+        <w:rPr>
+          <w:lang w:eastAsia="en-US"/>
+        </w:rPr>
+      </w:pPr>
+      <w:r>
+        <w:rPr>
+          <w:lang w:eastAsia="en-US"/>
+        </w:rPr>
+        <w:t xml:space="preserve">Также используется структура </w:t>
+      </w:r>
+      <w:proofErr w:type="spellStart"/>
+      <w:r>
+        <w:rPr>
+          <w:lang w:eastAsia="en-US"/>
+        </w:rPr>
+        <w:t>ThreadRecord</w:t>
+      </w:r>
+      <w:proofErr w:type="spellEnd"/>
+      <w:r>
+        <w:rPr>
+          <w:lang w:eastAsia="en-US"/>
+        </w:rPr>
+        <w:t>,</w:t>
+      </w:r>
+      <w:r>
+        <w:rPr>
+          <w:lang w:eastAsia="en-US"/>
+        </w:rPr>
+        <w:t xml:space="preserve"> в которой</w:t>
+      </w:r>
+      <w:r>
+        <w:rPr>
+          <w:lang w:eastAsia="en-US"/>
+        </w:rPr>
+        <w:t>:</w:t>
+      </w:r>
+    </w:p>
+    <w:p>
+      <w:pPr>
+        <w:rPr>
+          <w:lang w:eastAsia="en-US"/>
+        </w:rPr>
+      </w:pPr>
+      <w:proofErr w:type="spellStart"/>
+      <w:r>
+        <w:rPr>
+          <w:lang w:eastAsia="en-US"/>
+        </w:rPr>
+        <w:t>pthread_t</w:t>
+      </w:r>
+      <w:proofErr w:type="spellEnd"/>
+      <w:r>
+        <w:rPr>
+          <w:lang w:eastAsia="en-US"/>
+        </w:rPr>
+        <w:t xml:space="preserve"> </w:t>
+      </w:r>
+      <w:proofErr w:type="spellStart"/>
+      <w:r>
+        <w:rPr>
+          <w:lang w:eastAsia="en-US"/>
+        </w:rPr>
+        <w:t>tid</w:t>
+      </w:r>
+      <w:proofErr w:type="spellEnd"/>
+      <w:r>
+        <w:rPr>
+          <w:lang w:eastAsia="en-US"/>
+        </w:rPr>
+        <w:t xml:space="preserve"> - </w:t>
+      </w:r>
+      <w:r>
+        <w:rPr>
+          <w:lang w:eastAsia="en-US"/>
+        </w:rPr>
+        <w:t>идентификатор потока управления</w:t>
+      </w:r>
+    </w:p>
+    <w:p>
+      <w:pPr>
+        <w:rPr>
+          <w:lang w:eastAsia="en-US"/>
+        </w:rPr>
+      </w:pPr>
+      <w:proofErr w:type="spellStart"/>
+      <w:r>
+        <w:rPr>
+          <w:lang w:eastAsia="en-US"/>
+        </w:rPr>
+        <w:t>int</w:t>
+      </w:r>
+      <w:proofErr w:type="spellEnd"/>
+      <w:r>
+        <w:rPr>
+          <w:lang w:eastAsia="en-US"/>
+        </w:rPr>
+        <w:t xml:space="preserve"> </w:t>
+      </w:r>
+      <w:proofErr w:type="spellStart"/>
+      <w:r>
+        <w:rPr>
+          <w:lang w:eastAsia="en-US"/>
+        </w:rPr>
+        <w:t>first</w:t>
+      </w:r>
+      <w:proofErr w:type="spellEnd"/>
+      <w:r>
+        <w:rPr>
+          <w:lang w:eastAsia="en-US"/>
+        </w:rPr>
+        <w:t xml:space="preserve"> - </w:t>
+      </w:r>
+      <w:r>
+        <w:rPr>
+          <w:lang w:eastAsia="en-US"/>
+        </w:rPr>
+        <w:t xml:space="preserve">номер </w:t>
+      </w:r>
+      <w:r>
+        <w:rPr>
+          <w:lang w:eastAsia="en-US"/>
+        </w:rPr>
+        <w:t xml:space="preserve">строки в массиве </w:t>
+      </w:r>
+      <w:r>
+        <w:rPr>
+          <w:lang w:val="en-US" w:eastAsia="en-US"/>
+        </w:rPr>
+        <w:t>cur</w:t>
+      </w:r>
+      <w:r>
+        <w:rPr>
+          <w:lang w:eastAsia="en-US"/>
+        </w:rPr>
+        <w:t>, с которой текущий поток должен начать вычисления</w:t>
+      </w:r>
+      <w:r>
+        <w:rPr>
+          <w:lang w:eastAsia="en-US"/>
+        </w:rPr>
+        <w:t>.</w:t>
+      </w:r>
+    </w:p>
+    <w:p>
+      <w:pPr>
+        <w:rPr>
+          <w:lang w:eastAsia="en-US"/>
+        </w:rPr>
+      </w:pPr>
+      <w:proofErr w:type="spellStart"/>
+      <w:r>
+        <w:rPr>
+          <w:lang w:eastAsia="en-US"/>
+        </w:rPr>
+        <w:t>int</w:t>
+      </w:r>
+      <w:proofErr w:type="spellEnd"/>
+      <w:r>
+        <w:rPr>
+          <w:lang w:eastAsia="en-US"/>
+        </w:rPr>
+        <w:t xml:space="preserve"> </w:t>
+      </w:r>
+      <w:proofErr w:type="spellStart"/>
+      <w:r>
+        <w:rPr>
+          <w:lang w:eastAsia="en-US"/>
+        </w:rPr>
+        <w:t>last</w:t>
+      </w:r>
+      <w:proofErr w:type="spellEnd"/>
+      <w:r>
+        <w:rPr>
+          <w:lang w:eastAsia="en-US"/>
+        </w:rPr>
+        <w:t xml:space="preserve"> - </w:t>
+      </w:r>
+      <w:r>
+        <w:rPr>
+          <w:lang w:eastAsia="en-US"/>
+        </w:rPr>
+        <w:t xml:space="preserve">номер строки в массиве </w:t>
+      </w:r>
+      <w:proofErr w:type="spellStart"/>
+      <w:r>
+        <w:rPr>
+          <w:lang w:eastAsia="en-US"/>
+        </w:rPr>
+        <w:t>cur</w:t>
+      </w:r>
+      <w:proofErr w:type="spellEnd"/>
+      <w:r>
+        <w:rPr>
+          <w:lang w:eastAsia="en-US"/>
+        </w:rPr>
+        <w:t>, на</w:t>
+      </w:r>
+      <w:r>
+        <w:rPr>
+          <w:lang w:eastAsia="en-US"/>
+        </w:rPr>
+        <w:t xml:space="preserve"> которой текущий поток должен </w:t>
+      </w:r>
+      <w:r>
+        <w:rPr>
+          <w:lang w:eastAsia="en-US"/>
+        </w:rPr>
+        <w:t>закончить</w:t>
+      </w:r>
+      <w:r>
+        <w:rPr>
+          <w:lang w:eastAsia="en-US"/>
+        </w:rPr>
+        <w:t xml:space="preserve"> вычисления</w:t>
+      </w:r>
+      <w:r>
+        <w:rPr>
+          <w:lang w:eastAsia="en-US"/>
+        </w:rPr>
+        <w:t>.</w:t>
+      </w:r>
+    </w:p>
+    <w:p>
+      <w:pPr>
+        <w:pStyle w:val="1"/>
+        <w:rPr>
+          <w:lang w:eastAsia="en-US"/>
+        </w:rPr>
+      </w:pPr>
+      <w:bookmarkStart w:id="4" w:name="_Toc110605653"/>
+      <w:r>
+        <w:rPr>
+          <w:lang w:eastAsia="en-US"/>
+        </w:rPr>
+        <w:lastRenderedPageBreak/>
+        <w:t>Блок-схема программы</w:t>
+      </w:r>
+      <w:bookmarkEnd w:id="4"/>
     </w:p>
     <w:p>
       <w:pPr>
@@ -2896,10 +3151,12 @@
         <w:jc w:val="center"/>
       </w:pPr>
       <w:r>
-        <w:lastRenderedPageBreak/>
+        <w:rPr>
+          <w:lang w:eastAsia="en-US"/>
+        </w:rPr>
         <w:pict>
-          <v:shape id="_x0000_i1028" type="#_x0000_t75" style="width:196.5pt;height:509.25pt">
-            <v:imagedata r:id="rId10" o:title="Дочерние потоки"/>
+          <v:shape id="_x0000_i1026" type="#_x0000_t75" style="width:315.75pt;height:663pt">
+            <v:imagedata r:id="rId10" o:title="Родительский поток"/>
           </v:shape>
         </w:pict>
       </w:r>
@@ -2907,9 +3164,6 @@
     <w:p>
       <w:pPr>
         <w:jc w:val="center"/>
-        <w:rPr>
-          <w:lang w:eastAsia="en-US"/>
-        </w:rPr>
       </w:pPr>
       <w:r>
         <w:t xml:space="preserve">Рисунок </w:t>
@@ -2923,6 +3177,42 @@
         </w:r>
       </w:fldSimple>
       <w:r>
+        <w:t>. Блок-схема основного потока</w:t>
+      </w:r>
+    </w:p>
+    <w:p>
+      <w:pPr>
+        <w:keepNext/>
+        <w:jc w:val="center"/>
+      </w:pPr>
+      <w:r>
+        <w:lastRenderedPageBreak/>
+        <w:pict>
+          <v:shape id="_x0000_i1027" type="#_x0000_t75" style="width:196.5pt;height:509.25pt">
+            <v:imagedata r:id="rId11" o:title="Дочерние потоки"/>
+          </v:shape>
+        </w:pict>
+      </w:r>
+    </w:p>
+    <w:p>
+      <w:pPr>
+        <w:jc w:val="center"/>
+        <w:rPr>
+          <w:lang w:eastAsia="en-US"/>
+        </w:rPr>
+      </w:pPr>
+      <w:r>
+        <w:t xml:space="preserve">Рисунок </w:t>
+      </w:r>
+      <w:fldSimple w:instr=" SEQ Рисунок \* ARABIC ">
+        <w:r>
+          <w:rPr>
+            <w:noProof/>
+          </w:rPr>
+          <w:t>3</w:t>
+        </w:r>
+      </w:fldSimple>
+      <w:r>
         <w:t>. Блок схема функции, дочерних потоков</w:t>
       </w:r>
     </w:p>
@@ -2933,7 +3223,7 @@
           <w:lang w:eastAsia="en-US"/>
         </w:rPr>
       </w:pPr>
-      <w:bookmarkStart w:id="5" w:name="_Toc104192020"/>
+      <w:bookmarkStart w:id="5" w:name="_Toc110605654"/>
       <w:r>
         <w:rPr>
           <w:lang w:eastAsia="en-US"/>
@@ -3006,7 +3296,7 @@
                     <pic:cNvPicPr/>
                   </pic:nvPicPr>
                   <pic:blipFill>
-                    <a:blip r:embed="rId11"/>
+                    <a:blip r:embed="rId12"/>
                     <a:stretch>
                       <a:fillRect/>
                     </a:stretch>
@@ -3047,7 +3337,7 @@
         <w:rPr>
           <w:noProof/>
         </w:rPr>
-        <w:t>3</w:t>
+        <w:t>4</w:t>
       </w:r>
       <w:r>
         <w:rPr>
@@ -3083,7 +3373,10 @@
         <w:fldChar w:fldCharType="begin"/>
       </w:r>
       <w:r>
-        <w:instrText xml:space="preserve"> SEQ Таблица \* ARABIC </w:instrText>
+        <w:instrText xml:space="preserve"> SEQ Таблица \* ARA</w:instrText>
+      </w:r>
+      <w:r>
+        <w:instrText xml:space="preserve">BIC </w:instrText>
       </w:r>
       <w:r>
         <w:fldChar w:fldCharType="separate"/>
@@ -3366,7 +3659,7 @@
           <w:lang w:eastAsia="en-US"/>
         </w:rPr>
       </w:pPr>
-      <w:bookmarkStart w:id="6" w:name="_Toc104192021"/>
+      <w:bookmarkStart w:id="6" w:name="_Toc110605655"/>
       <w:r>
         <w:rPr>
           <w:lang w:eastAsia="en-US"/>
@@ -7298,7 +7591,7 @@
       </w:pPr>
       <w:r>
         <w:rPr>
-          <w:lang w:val="en-US" w:eastAsia="en-US"/>
+          <w:lang w:eastAsia="en-US"/>
         </w:rPr>
         <w:t xml:space="preserve">        </w:t>
       </w:r>
@@ -7315,6 +7608,7 @@
         </w:rPr>
         <w:t>[</w:t>
       </w:r>
+      <w:proofErr w:type="spellStart"/>
       <w:proofErr w:type="gramEnd"/>
       <w:r>
         <w:rPr>
@@ -7322,6 +7616,7 @@
         </w:rPr>
         <w:t>i</w:t>
       </w:r>
+      <w:proofErr w:type="spellEnd"/>
       <w:r>
         <w:rPr>
           <w:lang w:eastAsia="en-US"/>
@@ -7352,17 +7647,39 @@
         </w:rPr>
         <w:t xml:space="preserve"> * </w:t>
       </w:r>
+      <w:proofErr w:type="spellStart"/>
       <w:r>
         <w:rPr>
           <w:lang w:val="en-US" w:eastAsia="en-US"/>
         </w:rPr>
         <w:t>i</w:t>
       </w:r>
-      <w:r>
-        <w:rPr>
-          <w:lang w:eastAsia="en-US"/>
-        </w:rPr>
-        <w:t>;//установка номера первого узла левой границы ленты каждого потока</w:t>
+      <w:proofErr w:type="spellEnd"/>
+      <w:r>
+        <w:rPr>
+          <w:lang w:eastAsia="en-US"/>
+        </w:rPr>
+        <w:t xml:space="preserve">;//установка номера </w:t>
+      </w:r>
+      <w:r>
+        <w:rPr>
+          <w:lang w:eastAsia="en-US"/>
+        </w:rPr>
+        <w:t xml:space="preserve">строки в массиве </w:t>
+      </w:r>
+      <w:proofErr w:type="spellStart"/>
+      <w:r>
+        <w:rPr>
+          <w:lang w:eastAsia="en-US"/>
+        </w:rPr>
+        <w:t>cur</w:t>
+      </w:r>
+      <w:proofErr w:type="spellEnd"/>
+      <w:r>
+        <w:rPr>
+          <w:lang w:eastAsia="en-US"/>
+        </w:rPr>
+        <w:t>, с которой текущий поток должен начать вычисления.</w:t>
       </w:r>
     </w:p>
     <w:p>
@@ -7444,7 +7761,39 @@
         <w:rPr>
           <w:lang w:eastAsia="en-US"/>
         </w:rPr>
-        <w:t xml:space="preserve"> + 1) - 1;//установка номера первого узла правой границы ленты каждого потока</w:t>
+        <w:t xml:space="preserve"> + 1) - 1;//установка номера </w:t>
+      </w:r>
+      <w:r>
+        <w:rPr>
+          <w:lang w:eastAsia="en-US"/>
+        </w:rPr>
+        <w:t xml:space="preserve">строки в массиве </w:t>
+      </w:r>
+      <w:proofErr w:type="spellStart"/>
+      <w:r>
+        <w:rPr>
+          <w:lang w:eastAsia="en-US"/>
+        </w:rPr>
+        <w:t>cur</w:t>
+      </w:r>
+      <w:proofErr w:type="spellEnd"/>
+      <w:r>
+        <w:rPr>
+          <w:lang w:eastAsia="en-US"/>
+        </w:rPr>
+        <w:t xml:space="preserve">, с которой текущий поток должен </w:t>
+      </w:r>
+      <w:r>
+        <w:rPr>
+          <w:lang w:eastAsia="en-US"/>
+        </w:rPr>
+        <w:t>закончить</w:t>
+      </w:r>
+      <w:r>
+        <w:rPr>
+          <w:lang w:eastAsia="en-US"/>
+        </w:rPr>
+        <w:t xml:space="preserve"> вычисления.</w:t>
       </w:r>
     </w:p>
     <w:p>
@@ -9265,7 +9614,7 @@
       </w:r>
     </w:p>
     <w:sectPr>
-      <w:footerReference w:type="default" r:id="rId12"/>
+      <w:footerReference w:type="default" r:id="rId13"/>
       <w:pgSz w:w="11906" w:h="16838"/>
       <w:pgMar w:top="1134" w:right="851" w:bottom="993" w:left="1418" w:header="709" w:footer="709" w:gutter="0"/>
       <w:cols w:space="708"/>
@@ -14966,7 +15315,7 @@
 </file>
 
 <file path=customXml/itemProps1.xml><?xml version="1.0" encoding="utf-8"?>
-<ds:datastoreItem xmlns:ds="http://schemas.openxmlformats.org/officeDocument/2006/customXml" ds:itemID="{C545CBD5-04B2-4859-A9FB-553EAE4A3795}">
+<ds:datastoreItem xmlns:ds="http://schemas.openxmlformats.org/officeDocument/2006/customXml" ds:itemID="{DF2979B0-55EC-4EEA-B7EF-FC969B9F25C9}">
   <ds:schemaRefs>
     <ds:schemaRef ds:uri="http://schemas.openxmlformats.org/officeDocument/2006/bibliography"/>
   </ds:schemaRefs>
